--- a/commits/Team-plan-v0.2.docx
+++ b/commits/Team-plan-v0.2.docx
@@ -73,18 +73,8 @@
           <w:sz w:val="55"/>
           <w:szCs w:val="55"/>
         </w:rPr>
-        <w:t xml:space="preserve">Project: </w:t>
-      </w:r>
-      <w:proofErr w:type="spellStart"/>
-      <w:r>
-        <w:rPr>
-          <w:rFonts w:ascii="Arial" w:hAnsi="Arial" w:cs="Arial"/>
-          <w:sz w:val="55"/>
-          <w:szCs w:val="55"/>
-        </w:rPr>
-        <w:t>PaperGuard</w:t>
-      </w:r>
-      <w:proofErr w:type="spellEnd"/>
+        <w:t>Project: PaperGuard</w:t>
+      </w:r>
     </w:p>
     <w:p>
       <w:pPr>
@@ -535,7 +525,6 @@
         </w:rPr>
         <w:t xml:space="preserve">Αλλαγές έγιναν στα διαγράμματα </w:t>
       </w:r>
-      <w:proofErr w:type="spellStart"/>
       <w:r>
         <w:rPr>
           <w:bCs/>
@@ -574,7 +563,6 @@
         </w:rPr>
         <w:t>t</w:t>
       </w:r>
-      <w:proofErr w:type="spellEnd"/>
       <w:r>
         <w:rPr>
           <w:bCs/>
@@ -652,6 +640,65 @@
             <w14:round/>
           </w14:textOutline>
         </w:rPr>
+        <w:t xml:space="preserve">,στα εργαλεία καθώς θα χρησιμοποιήσουμε </w:t>
+      </w:r>
+      <w:r>
+        <w:rPr>
+          <w:bCs/>
+          <w:color w:val="000000" w:themeColor="text1"/>
+          <w:sz w:val="28"/>
+          <w:szCs w:val="28"/>
+          <w14:shadow w14:blurRad="38100" w14:dist="19050" w14:dir="2700000" w14:sx="100000" w14:sy="100000" w14:kx="0" w14:ky="0" w14:algn="tl">
+            <w14:schemeClr w14:val="dk1">
+              <w14:alpha w14:val="60000"/>
+            </w14:schemeClr>
+          </w14:shadow>
+          <w14:textOutline w14:w="0" w14:cap="flat" w14:cmpd="sng" w14:algn="ctr">
+            <w14:noFill/>
+            <w14:prstDash w14:val="solid"/>
+            <w14:round/>
+          </w14:textOutline>
+        </w:rPr>
+        <w:t>sql</w:t>
+      </w:r>
+      <w:r>
+        <w:rPr>
+          <w:bCs/>
+          <w:color w:val="000000" w:themeColor="text1"/>
+          <w:sz w:val="28"/>
+          <w:szCs w:val="28"/>
+          <w:lang w:val="el-GR"/>
+          <w14:shadow w14:blurRad="38100" w14:dist="19050" w14:dir="2700000" w14:sx="100000" w14:sy="100000" w14:kx="0" w14:ky="0" w14:algn="tl">
+            <w14:schemeClr w14:val="dk1">
+              <w14:alpha w14:val="60000"/>
+            </w14:schemeClr>
+          </w14:shadow>
+          <w14:textOutline w14:w="0" w14:cap="flat" w14:cmpd="sng" w14:algn="ctr">
+            <w14:noFill/>
+            <w14:prstDash w14:val="solid"/>
+            <w14:round/>
+          </w14:textOutline>
+        </w:rPr>
+        <w:t>, αλλά</w:t>
+      </w:r>
+      <w:r>
+        <w:rPr>
+          <w:bCs/>
+          <w:color w:val="000000" w:themeColor="text1"/>
+          <w:sz w:val="28"/>
+          <w:szCs w:val="28"/>
+          <w:lang w:val="el-GR"/>
+          <w14:shadow w14:blurRad="38100" w14:dist="19050" w14:dir="2700000" w14:sx="100000" w14:sy="100000" w14:kx="0" w14:ky="0" w14:algn="tl">
+            <w14:schemeClr w14:val="dk1">
+              <w14:alpha w14:val="60000"/>
+            </w14:schemeClr>
+          </w14:shadow>
+          <w14:textOutline w14:w="0" w14:cap="flat" w14:cmpd="sng" w14:algn="ctr">
+            <w14:noFill/>
+            <w14:prstDash w14:val="solid"/>
+            <w14:round/>
+          </w14:textOutline>
+        </w:rPr>
         <w:t xml:space="preserve"> </w:t>
       </w:r>
       <w:r>
@@ -672,7 +719,27 @@
             <w14:round/>
           </w14:textOutline>
         </w:rPr>
-        <w:t>αλλά και στον τρόπο εργασίας.Αρχικά οι ημερομηνίες έπρεπε να αλλάξουν και στα 2 διαγράμματα αφού πήρε μεγάλη παράταση το δεύτερο παραδοτέο.Επίσης</w:t>
+        <w:t xml:space="preserve"> </w:t>
+      </w:r>
+      <w:r>
+        <w:rPr>
+          <w:bCs/>
+          <w:color w:val="000000" w:themeColor="text1"/>
+          <w:sz w:val="28"/>
+          <w:szCs w:val="28"/>
+          <w:lang w:val="el-GR"/>
+          <w14:shadow w14:blurRad="38100" w14:dist="19050" w14:dir="2700000" w14:sx="100000" w14:sy="100000" w14:kx="0" w14:ky="0" w14:algn="tl">
+            <w14:schemeClr w14:val="dk1">
+              <w14:alpha w14:val="60000"/>
+            </w14:schemeClr>
+          </w14:shadow>
+          <w14:textOutline w14:w="0" w14:cap="flat" w14:cmpd="sng" w14:algn="ctr">
+            <w14:noFill/>
+            <w14:prstDash w14:val="solid"/>
+            <w14:round/>
+          </w14:textOutline>
+        </w:rPr>
+        <w:t xml:space="preserve"> και στον τρόπο εργασίας.Αρχικά οι ημερομηνίες έπρεπε να αλλάξουν και στα 2 διαγράμματα αφού πήρε μεγάλη παράταση το δεύτερο παραδοτέο.Επίσης</w:t>
       </w:r>
       <w:r>
         <w:rPr>
@@ -1571,7 +1638,6 @@
           <w:lang w:val="el-GR"/>
         </w:rPr>
       </w:pPr>
-      <w:proofErr w:type="spellStart"/>
       <w:r>
         <w:rPr>
           <w:rStyle w:val="markedcontent"/>
@@ -1581,7 +1647,6 @@
         </w:rPr>
         <w:t>Github</w:t>
       </w:r>
-      <w:proofErr w:type="spellEnd"/>
       <w:r>
         <w:rPr>
           <w:rStyle w:val="markedcontent"/>
@@ -1611,11 +1676,9 @@
         </w:rPr>
         <w:t>://</w:t>
       </w:r>
-      <w:proofErr w:type="spellStart"/>
       <w:r>
         <w:t>github</w:t>
       </w:r>
-      <w:proofErr w:type="spellEnd"/>
       <w:r>
         <w:rPr>
           <w:lang w:val="el-GR"/>
@@ -1649,11 +1712,9 @@
         </w:rPr>
         <w:t>/</w:t>
       </w:r>
-      <w:proofErr w:type="spellStart"/>
       <w:r>
         <w:t>PaperGuard</w:t>
       </w:r>
-      <w:proofErr w:type="spellEnd"/>
     </w:p>
     <w:p>
       <w:pPr>
@@ -2248,7 +2309,6 @@
                 </w14:textOutline>
               </w:rPr>
             </w:pPr>
-            <w:proofErr w:type="spellStart"/>
             <w:r>
               <w:rPr>
                 <w:rFonts w:ascii="Arial" w:hAnsi="Arial" w:cs="Arial"/>
@@ -2266,49 +2326,8 @@
                   <w14:round/>
                 </w14:textOutline>
               </w:rPr>
-              <w:t>Ιωάννης-Ορέστης</w:t>
+              <w:t>Ιωάννης-Ορέστης Παγδάτογλου</w:t>
             </w:r>
-            <w:proofErr w:type="spellEnd"/>
-            <w:r>
-              <w:rPr>
-                <w:rFonts w:ascii="Arial" w:hAnsi="Arial" w:cs="Arial"/>
-                <w:color w:val="000000" w:themeColor="text1"/>
-                <w:sz w:val="20"/>
-                <w:szCs w:val="20"/>
-                <w14:shadow w14:blurRad="38100" w14:dist="19050" w14:dir="2700000" w14:sx="100000" w14:sy="100000" w14:kx="0" w14:ky="0" w14:algn="tl">
-                  <w14:schemeClr w14:val="dk1">
-                    <w14:alpha w14:val="60000"/>
-                  </w14:schemeClr>
-                </w14:shadow>
-                <w14:textOutline w14:w="0" w14:cap="flat" w14:cmpd="sng" w14:algn="ctr">
-                  <w14:noFill/>
-                  <w14:prstDash w14:val="solid"/>
-                  <w14:round/>
-                </w14:textOutline>
-              </w:rPr>
-              <w:t xml:space="preserve"> Πα</w:t>
-            </w:r>
-            <w:proofErr w:type="spellStart"/>
-            <w:r>
-              <w:rPr>
-                <w:rFonts w:ascii="Arial" w:hAnsi="Arial" w:cs="Arial"/>
-                <w:color w:val="000000" w:themeColor="text1"/>
-                <w:sz w:val="20"/>
-                <w:szCs w:val="20"/>
-                <w14:shadow w14:blurRad="38100" w14:dist="19050" w14:dir="2700000" w14:sx="100000" w14:sy="100000" w14:kx="0" w14:ky="0" w14:algn="tl">
-                  <w14:schemeClr w14:val="dk1">
-                    <w14:alpha w14:val="60000"/>
-                  </w14:schemeClr>
-                </w14:shadow>
-                <w14:textOutline w14:w="0" w14:cap="flat" w14:cmpd="sng" w14:algn="ctr">
-                  <w14:noFill/>
-                  <w14:prstDash w14:val="solid"/>
-                  <w14:round/>
-                </w14:textOutline>
-              </w:rPr>
-              <w:t>γδάτογλου</w:t>
-            </w:r>
-            <w:proofErr w:type="spellEnd"/>
           </w:p>
         </w:tc>
         <w:tc>
@@ -2463,7 +2482,6 @@
                 </w14:textOutline>
               </w:rPr>
             </w:pPr>
-            <w:proofErr w:type="spellStart"/>
             <w:r>
               <w:rPr>
                 <w:rFonts w:ascii="Arial" w:hAnsi="Arial" w:cs="Arial"/>
@@ -2481,67 +2499,7 @@
                   <w14:round/>
                 </w14:textOutline>
               </w:rPr>
-              <w:t>Ανδρι</w:t>
-            </w:r>
-            <w:proofErr w:type="spellEnd"/>
-            <w:r>
-              <w:rPr>
-                <w:rFonts w:ascii="Arial" w:hAnsi="Arial" w:cs="Arial"/>
-                <w:color w:val="000000" w:themeColor="text1"/>
-                <w:sz w:val="20"/>
-                <w:szCs w:val="20"/>
-                <w14:shadow w14:blurRad="38100" w14:dist="19050" w14:dir="2700000" w14:sx="100000" w14:sy="100000" w14:kx="0" w14:ky="0" w14:algn="tl">
-                  <w14:schemeClr w14:val="dk1">
-                    <w14:alpha w14:val="60000"/>
-                  </w14:schemeClr>
-                </w14:shadow>
-                <w14:textOutline w14:w="0" w14:cap="flat" w14:cmpd="sng" w14:algn="ctr">
-                  <w14:noFill/>
-                  <w14:prstDash w14:val="solid"/>
-                  <w14:round/>
-                </w14:textOutline>
-              </w:rPr>
-              <w:t xml:space="preserve">ανός </w:t>
-            </w:r>
-            <w:proofErr w:type="spellStart"/>
-            <w:r>
-              <w:rPr>
-                <w:rFonts w:ascii="Arial" w:hAnsi="Arial" w:cs="Arial"/>
-                <w:color w:val="000000" w:themeColor="text1"/>
-                <w:sz w:val="20"/>
-                <w:szCs w:val="20"/>
-                <w14:shadow w14:blurRad="38100" w14:dist="19050" w14:dir="2700000" w14:sx="100000" w14:sy="100000" w14:kx="0" w14:ky="0" w14:algn="tl">
-                  <w14:schemeClr w14:val="dk1">
-                    <w14:alpha w14:val="60000"/>
-                  </w14:schemeClr>
-                </w14:shadow>
-                <w14:textOutline w14:w="0" w14:cap="flat" w14:cmpd="sng" w14:algn="ctr">
-                  <w14:noFill/>
-                  <w14:prstDash w14:val="solid"/>
-                  <w14:round/>
-                </w14:textOutline>
-              </w:rPr>
-              <w:t>Λούγκι</w:t>
-            </w:r>
-            <w:proofErr w:type="spellEnd"/>
-            <w:r>
-              <w:rPr>
-                <w:rFonts w:ascii="Arial" w:hAnsi="Arial" w:cs="Arial"/>
-                <w:color w:val="000000" w:themeColor="text1"/>
-                <w:sz w:val="20"/>
-                <w:szCs w:val="20"/>
-                <w14:shadow w14:blurRad="38100" w14:dist="19050" w14:dir="2700000" w14:sx="100000" w14:sy="100000" w14:kx="0" w14:ky="0" w14:algn="tl">
-                  <w14:schemeClr w14:val="dk1">
-                    <w14:alpha w14:val="60000"/>
-                  </w14:schemeClr>
-                </w14:shadow>
-                <w14:textOutline w14:w="0" w14:cap="flat" w14:cmpd="sng" w14:algn="ctr">
-                  <w14:noFill/>
-                  <w14:prstDash w14:val="solid"/>
-                  <w14:round/>
-                </w14:textOutline>
-              </w:rPr>
-              <w:t>α</w:t>
+              <w:t>Ανδριανός Λούγκια</w:t>
             </w:r>
           </w:p>
         </w:tc>
@@ -2705,7 +2663,6 @@
                 </w14:textOutline>
               </w:rPr>
             </w:pPr>
-            <w:proofErr w:type="spellStart"/>
             <w:r>
               <w:rPr>
                 <w:rFonts w:ascii="Arial" w:hAnsi="Arial" w:cs="Arial"/>
@@ -2723,67 +2680,7 @@
                   <w14:round/>
                 </w14:textOutline>
               </w:rPr>
-              <w:t>Ιωάννης</w:t>
-            </w:r>
-            <w:proofErr w:type="spellEnd"/>
-            <w:r>
-              <w:rPr>
-                <w:rFonts w:ascii="Arial" w:hAnsi="Arial" w:cs="Arial"/>
-                <w:color w:val="000000" w:themeColor="text1"/>
-                <w:sz w:val="20"/>
-                <w:szCs w:val="20"/>
-                <w14:shadow w14:blurRad="38100" w14:dist="19050" w14:dir="2700000" w14:sx="100000" w14:sy="100000" w14:kx="0" w14:ky="0" w14:algn="tl">
-                  <w14:schemeClr w14:val="dk1">
-                    <w14:alpha w14:val="60000"/>
-                  </w14:schemeClr>
-                </w14:shadow>
-                <w14:textOutline w14:w="0" w14:cap="flat" w14:cmpd="sng" w14:algn="ctr">
-                  <w14:noFill/>
-                  <w14:prstDash w14:val="solid"/>
-                  <w14:round/>
-                </w14:textOutline>
-              </w:rPr>
-              <w:t xml:space="preserve"> </w:t>
-            </w:r>
-            <w:proofErr w:type="spellStart"/>
-            <w:r>
-              <w:rPr>
-                <w:rFonts w:ascii="Arial" w:hAnsi="Arial" w:cs="Arial"/>
-                <w:color w:val="000000" w:themeColor="text1"/>
-                <w:sz w:val="20"/>
-                <w:szCs w:val="20"/>
-                <w14:shadow w14:blurRad="38100" w14:dist="19050" w14:dir="2700000" w14:sx="100000" w14:sy="100000" w14:kx="0" w14:ky="0" w14:algn="tl">
-                  <w14:schemeClr w14:val="dk1">
-                    <w14:alpha w14:val="60000"/>
-                  </w14:schemeClr>
-                </w14:shadow>
-                <w14:textOutline w14:w="0" w14:cap="flat" w14:cmpd="sng" w14:algn="ctr">
-                  <w14:noFill/>
-                  <w14:prstDash w14:val="solid"/>
-                  <w14:round/>
-                </w14:textOutline>
-              </w:rPr>
-              <w:t>Δι</w:t>
-            </w:r>
-            <w:proofErr w:type="spellEnd"/>
-            <w:r>
-              <w:rPr>
-                <w:rFonts w:ascii="Arial" w:hAnsi="Arial" w:cs="Arial"/>
-                <w:color w:val="000000" w:themeColor="text1"/>
-                <w:sz w:val="20"/>
-                <w:szCs w:val="20"/>
-                <w14:shadow w14:blurRad="38100" w14:dist="19050" w14:dir="2700000" w14:sx="100000" w14:sy="100000" w14:kx="0" w14:ky="0" w14:algn="tl">
-                  <w14:schemeClr w14:val="dk1">
-                    <w14:alpha w14:val="60000"/>
-                  </w14:schemeClr>
-                </w14:shadow>
-                <w14:textOutline w14:w="0" w14:cap="flat" w14:cmpd="sng" w14:algn="ctr">
-                  <w14:noFill/>
-                  <w14:prstDash w14:val="solid"/>
-                  <w14:round/>
-                </w14:textOutline>
-              </w:rPr>
-              <w:t>πλούδης</w:t>
+              <w:t>Ιωάννης Διπλούδης</w:t>
             </w:r>
           </w:p>
         </w:tc>
@@ -2947,7 +2844,6 @@
                 </w14:textOutline>
               </w:rPr>
             </w:pPr>
-            <w:proofErr w:type="spellStart"/>
             <w:r>
               <w:rPr>
                 <w:rFonts w:ascii="Arial" w:hAnsi="Arial" w:cs="Arial"/>
@@ -2965,67 +2861,7 @@
                   <w14:round/>
                 </w14:textOutline>
               </w:rPr>
-              <w:t>Νικόλ</w:t>
-            </w:r>
-            <w:proofErr w:type="spellEnd"/>
-            <w:r>
-              <w:rPr>
-                <w:rFonts w:ascii="Arial" w:hAnsi="Arial" w:cs="Arial"/>
-                <w:color w:val="000000" w:themeColor="text1"/>
-                <w:sz w:val="20"/>
-                <w:szCs w:val="20"/>
-                <w14:shadow w14:blurRad="38100" w14:dist="19050" w14:dir="2700000" w14:sx="100000" w14:sy="100000" w14:kx="0" w14:ky="0" w14:algn="tl">
-                  <w14:schemeClr w14:val="dk1">
-                    <w14:alpha w14:val="60000"/>
-                  </w14:schemeClr>
-                </w14:shadow>
-                <w14:textOutline w14:w="0" w14:cap="flat" w14:cmpd="sng" w14:algn="ctr">
-                  <w14:noFill/>
-                  <w14:prstDash w14:val="solid"/>
-                  <w14:round/>
-                </w14:textOutline>
-              </w:rPr>
-              <w:t xml:space="preserve">αος </w:t>
-            </w:r>
-            <w:proofErr w:type="spellStart"/>
-            <w:r>
-              <w:rPr>
-                <w:rFonts w:ascii="Arial" w:hAnsi="Arial" w:cs="Arial"/>
-                <w:color w:val="000000" w:themeColor="text1"/>
-                <w:sz w:val="20"/>
-                <w:szCs w:val="20"/>
-                <w14:shadow w14:blurRad="38100" w14:dist="19050" w14:dir="2700000" w14:sx="100000" w14:sy="100000" w14:kx="0" w14:ky="0" w14:algn="tl">
-                  <w14:schemeClr w14:val="dk1">
-                    <w14:alpha w14:val="60000"/>
-                  </w14:schemeClr>
-                </w14:shadow>
-                <w14:textOutline w14:w="0" w14:cap="flat" w14:cmpd="sng" w14:algn="ctr">
-                  <w14:noFill/>
-                  <w14:prstDash w14:val="solid"/>
-                  <w14:round/>
-                </w14:textOutline>
-              </w:rPr>
-              <w:t>Ρέρρ</w:t>
-            </w:r>
-            <w:proofErr w:type="spellEnd"/>
-            <w:r>
-              <w:rPr>
-                <w:rFonts w:ascii="Arial" w:hAnsi="Arial" w:cs="Arial"/>
-                <w:color w:val="000000" w:themeColor="text1"/>
-                <w:sz w:val="20"/>
-                <w:szCs w:val="20"/>
-                <w14:shadow w14:blurRad="38100" w14:dist="19050" w14:dir="2700000" w14:sx="100000" w14:sy="100000" w14:kx="0" w14:ky="0" w14:algn="tl">
-                  <w14:schemeClr w14:val="dk1">
-                    <w14:alpha w14:val="60000"/>
-                  </w14:schemeClr>
-                </w14:shadow>
-                <w14:textOutline w14:w="0" w14:cap="flat" w14:cmpd="sng" w14:algn="ctr">
-                  <w14:noFill/>
-                  <w14:prstDash w14:val="solid"/>
-                  <w14:round/>
-                </w14:textOutline>
-              </w:rPr>
-              <w:t>ας</w:t>
+              <w:t>Νικόλαος Ρέρρας</w:t>
             </w:r>
           </w:p>
         </w:tc>
@@ -4389,7 +4225,6 @@
         </w:rPr>
         <w:t xml:space="preserve">Και τα 2 διαγράμματα έγιναν με το </w:t>
       </w:r>
-      <w:proofErr w:type="spellStart"/>
       <w:r>
         <w:rPr>
           <w:rFonts w:cstheme="minorHAnsi"/>
@@ -4409,7 +4244,6 @@
         </w:rPr>
         <w:t>Edrawmax</w:t>
       </w:r>
-      <w:proofErr w:type="spellEnd"/>
       <w:r>
         <w:rPr>
           <w:rFonts w:cstheme="minorHAnsi"/>
@@ -4965,28 +4799,26 @@
             <w14:round/>
           </w14:textOutline>
         </w:rPr>
-        <w:t xml:space="preserve">Διαγράμματα: </w:t>
-      </w:r>
-      <w:proofErr w:type="spellStart"/>
-      <w:r>
-        <w:rPr>
-          <w:color w:val="000000" w:themeColor="text1"/>
-          <w:sz w:val="28"/>
-          <w:szCs w:val="28"/>
-          <w14:shadow w14:blurRad="38100" w14:dist="19050" w14:dir="2700000" w14:sx="100000" w14:sy="100000" w14:kx="0" w14:ky="0" w14:algn="tl">
-            <w14:schemeClr w14:val="dk1">
-              <w14:alpha w14:val="60000"/>
-            </w14:schemeClr>
-          </w14:shadow>
-          <w14:textOutline w14:w="0" w14:cap="flat" w14:cmpd="sng" w14:algn="ctr">
-            <w14:noFill/>
-            <w14:prstDash w14:val="solid"/>
-            <w14:round/>
-          </w14:textOutline>
-        </w:rPr>
-        <w:t>Edrawmax</w:t>
-      </w:r>
-      <w:proofErr w:type="spellEnd"/>
+        <w:t xml:space="preserve">Βάση δεδομένων: </w:t>
+      </w:r>
+      <w:r>
+        <w:rPr>
+          <w:color w:val="000000" w:themeColor="text1"/>
+          <w:sz w:val="28"/>
+          <w:szCs w:val="28"/>
+          <w14:shadow w14:blurRad="38100" w14:dist="19050" w14:dir="2700000" w14:sx="100000" w14:sy="100000" w14:kx="0" w14:ky="0" w14:algn="tl">
+            <w14:schemeClr w14:val="dk1">
+              <w14:alpha w14:val="60000"/>
+            </w14:schemeClr>
+          </w14:shadow>
+          <w14:textOutline w14:w="0" w14:cap="flat" w14:cmpd="sng" w14:algn="ctr">
+            <w14:noFill/>
+            <w14:prstDash w14:val="solid"/>
+            <w14:round/>
+          </w14:textOutline>
+        </w:rPr>
+        <w:t>SQL</w:t>
+      </w:r>
     </w:p>
     <w:p>
       <w:pPr>
@@ -5029,119 +4861,26 @@
             <w14:round/>
           </w14:textOutline>
         </w:rPr>
-        <w:t>Γλώσσες</w:t>
-      </w:r>
-      <w:r>
-        <w:rPr>
-          <w:color w:val="000000" w:themeColor="text1"/>
-          <w:sz w:val="28"/>
-          <w:szCs w:val="28"/>
-          <w14:shadow w14:blurRad="38100" w14:dist="19050" w14:dir="2700000" w14:sx="100000" w14:sy="100000" w14:kx="0" w14:ky="0" w14:algn="tl">
-            <w14:schemeClr w14:val="dk1">
-              <w14:alpha w14:val="60000"/>
-            </w14:schemeClr>
-          </w14:shadow>
-          <w14:textOutline w14:w="0" w14:cap="flat" w14:cmpd="sng" w14:algn="ctr">
-            <w14:noFill/>
-            <w14:prstDash w14:val="solid"/>
-            <w14:round/>
-          </w14:textOutline>
-        </w:rPr>
-        <w:t xml:space="preserve"> </w:t>
-      </w:r>
-      <w:r>
-        <w:rPr>
-          <w:color w:val="000000" w:themeColor="text1"/>
-          <w:sz w:val="28"/>
-          <w:szCs w:val="28"/>
-          <w:lang w:val="el-GR"/>
-          <w14:shadow w14:blurRad="38100" w14:dist="19050" w14:dir="2700000" w14:sx="100000" w14:sy="100000" w14:kx="0" w14:ky="0" w14:algn="tl">
-            <w14:schemeClr w14:val="dk1">
-              <w14:alpha w14:val="60000"/>
-            </w14:schemeClr>
-          </w14:shadow>
-          <w14:textOutline w14:w="0" w14:cap="flat" w14:cmpd="sng" w14:algn="ctr">
-            <w14:noFill/>
-            <w14:prstDash w14:val="solid"/>
-            <w14:round/>
-          </w14:textOutline>
-        </w:rPr>
-        <w:t>προγραμματισμού</w:t>
-      </w:r>
-      <w:r>
-        <w:rPr>
-          <w:color w:val="000000" w:themeColor="text1"/>
-          <w:sz w:val="28"/>
-          <w:szCs w:val="28"/>
-          <w14:shadow w14:blurRad="38100" w14:dist="19050" w14:dir="2700000" w14:sx="100000" w14:sy="100000" w14:kx="0" w14:ky="0" w14:algn="tl">
-            <w14:schemeClr w14:val="dk1">
-              <w14:alpha w14:val="60000"/>
-            </w14:schemeClr>
-          </w14:shadow>
-          <w14:textOutline w14:w="0" w14:cap="flat" w14:cmpd="sng" w14:algn="ctr">
-            <w14:noFill/>
-            <w14:prstDash w14:val="solid"/>
-            <w14:round/>
-          </w14:textOutline>
-        </w:rPr>
-        <w:t xml:space="preserve">: </w:t>
-      </w:r>
-      <w:proofErr w:type="spellStart"/>
-      <w:r>
-        <w:rPr>
-          <w:color w:val="000000" w:themeColor="text1"/>
-          <w:sz w:val="28"/>
-          <w:szCs w:val="28"/>
-          <w14:shadow w14:blurRad="38100" w14:dist="19050" w14:dir="2700000" w14:sx="100000" w14:sy="100000" w14:kx="0" w14:ky="0" w14:algn="tl">
-            <w14:schemeClr w14:val="dk1">
-              <w14:alpha w14:val="60000"/>
-            </w14:schemeClr>
-          </w14:shadow>
-          <w14:textOutline w14:w="0" w14:cap="flat" w14:cmpd="sng" w14:algn="ctr">
-            <w14:noFill/>
-            <w14:prstDash w14:val="solid"/>
-            <w14:round/>
-          </w14:textOutline>
-        </w:rPr>
-        <w:t>Java</w:t>
-      </w:r>
-      <w:r>
-        <w:rPr>
-          <w:color w:val="000000" w:themeColor="text1"/>
-          <w:sz w:val="28"/>
-          <w:szCs w:val="28"/>
-          <w14:shadow w14:blurRad="38100" w14:dist="19050" w14:dir="2700000" w14:sx="100000" w14:sy="100000" w14:kx="0" w14:ky="0" w14:algn="tl">
-            <w14:schemeClr w14:val="dk1">
-              <w14:alpha w14:val="60000"/>
-            </w14:schemeClr>
-          </w14:shadow>
-          <w14:textOutline w14:w="0" w14:cap="flat" w14:cmpd="sng" w14:algn="ctr">
-            <w14:noFill/>
-            <w14:prstDash w14:val="solid"/>
-            <w14:round/>
-          </w14:textOutline>
-        </w:rPr>
-        <w:t>,</w:t>
-      </w:r>
-      <w:r>
-        <w:rPr>
-          <w:color w:val="000000" w:themeColor="text1"/>
-          <w:sz w:val="28"/>
-          <w:szCs w:val="28"/>
-          <w14:shadow w14:blurRad="38100" w14:dist="19050" w14:dir="2700000" w14:sx="100000" w14:sy="100000" w14:kx="0" w14:ky="0" w14:algn="tl">
-            <w14:schemeClr w14:val="dk1">
-              <w14:alpha w14:val="60000"/>
-            </w14:schemeClr>
-          </w14:shadow>
-          <w14:textOutline w14:w="0" w14:cap="flat" w14:cmpd="sng" w14:algn="ctr">
-            <w14:noFill/>
-            <w14:prstDash w14:val="solid"/>
-            <w14:round/>
-          </w14:textOutline>
-        </w:rPr>
-        <w:t>Python</w:t>
-      </w:r>
-      <w:proofErr w:type="spellEnd"/>
+        <w:t xml:space="preserve">Διαγράμματα: </w:t>
+      </w:r>
+      <w:r>
+        <w:rPr>
+          <w:color w:val="000000" w:themeColor="text1"/>
+          <w:sz w:val="28"/>
+          <w:szCs w:val="28"/>
+          <w14:shadow w14:blurRad="38100" w14:dist="19050" w14:dir="2700000" w14:sx="100000" w14:sy="100000" w14:kx="0" w14:ky="0" w14:algn="tl">
+            <w14:schemeClr w14:val="dk1">
+              <w14:alpha w14:val="60000"/>
+            </w14:schemeClr>
+          </w14:shadow>
+          <w14:textOutline w14:w="0" w14:cap="flat" w14:cmpd="sng" w14:algn="ctr">
+            <w14:noFill/>
+            <w14:prstDash w14:val="solid"/>
+            <w14:round/>
+          </w14:textOutline>
+        </w:rPr>
+        <w:t>Edrawmax</w:t>
+      </w:r>
     </w:p>
     <w:p>
       <w:pPr>
@@ -5167,137 +4906,133 @@
           </w14:textOutline>
         </w:rPr>
       </w:pPr>
-      <w:proofErr w:type="spellStart"/>
-      <w:proofErr w:type="gramStart"/>
-      <w:r>
-        <w:rPr>
-          <w:color w:val="000000" w:themeColor="text1"/>
-          <w:sz w:val="28"/>
-          <w:szCs w:val="28"/>
-          <w14:shadow w14:blurRad="38100" w14:dist="19050" w14:dir="2700000" w14:sx="100000" w14:sy="100000" w14:kx="0" w14:ky="0" w14:algn="tl">
-            <w14:schemeClr w14:val="dk1">
-              <w14:alpha w14:val="60000"/>
-            </w14:schemeClr>
-          </w14:shadow>
-          <w14:textOutline w14:w="0" w14:cap="flat" w14:cmpd="sng" w14:algn="ctr">
-            <w14:noFill/>
-            <w14:prstDash w14:val="solid"/>
-            <w14:round/>
-          </w14:textOutline>
-        </w:rPr>
-        <w:t>IDEs:</w:t>
-      </w:r>
-      <w:r>
-        <w:rPr>
-          <w:color w:val="000000" w:themeColor="text1"/>
-          <w:sz w:val="28"/>
-          <w:szCs w:val="28"/>
-          <w14:shadow w14:blurRad="38100" w14:dist="19050" w14:dir="2700000" w14:sx="100000" w14:sy="100000" w14:kx="0" w14:ky="0" w14:algn="tl">
-            <w14:schemeClr w14:val="dk1">
-              <w14:alpha w14:val="60000"/>
-            </w14:schemeClr>
-          </w14:shadow>
-          <w14:textOutline w14:w="0" w14:cap="flat" w14:cmpd="sng" w14:algn="ctr">
-            <w14:noFill/>
-            <w14:prstDash w14:val="solid"/>
-            <w14:round/>
-          </w14:textOutline>
-        </w:rPr>
-        <w:t>Eclipse</w:t>
-      </w:r>
-      <w:proofErr w:type="gramEnd"/>
-      <w:r>
-        <w:rPr>
-          <w:color w:val="000000" w:themeColor="text1"/>
-          <w:sz w:val="28"/>
-          <w:szCs w:val="28"/>
-          <w14:shadow w14:blurRad="38100" w14:dist="19050" w14:dir="2700000" w14:sx="100000" w14:sy="100000" w14:kx="0" w14:ky="0" w14:algn="tl">
-            <w14:schemeClr w14:val="dk1">
-              <w14:alpha w14:val="60000"/>
-            </w14:schemeClr>
-          </w14:shadow>
-          <w14:textOutline w14:w="0" w14:cap="flat" w14:cmpd="sng" w14:algn="ctr">
-            <w14:noFill/>
-            <w14:prstDash w14:val="solid"/>
-            <w14:round/>
-          </w14:textOutline>
-        </w:rPr>
-        <w:t>,Atom,Visual</w:t>
-      </w:r>
-      <w:proofErr w:type="spellEnd"/>
-      <w:r>
-        <w:rPr>
-          <w:color w:val="000000" w:themeColor="text1"/>
-          <w:sz w:val="28"/>
-          <w:szCs w:val="28"/>
-          <w14:shadow w14:blurRad="38100" w14:dist="19050" w14:dir="2700000" w14:sx="100000" w14:sy="100000" w14:kx="0" w14:ky="0" w14:algn="tl">
-            <w14:schemeClr w14:val="dk1">
-              <w14:alpha w14:val="60000"/>
-            </w14:schemeClr>
-          </w14:shadow>
-          <w14:textOutline w14:w="0" w14:cap="flat" w14:cmpd="sng" w14:algn="ctr">
-            <w14:noFill/>
-            <w14:prstDash w14:val="solid"/>
-            <w14:round/>
-          </w14:textOutline>
-        </w:rPr>
-        <w:t xml:space="preserve"> Studio </w:t>
-      </w:r>
-      <w:proofErr w:type="spellStart"/>
-      <w:r>
-        <w:rPr>
-          <w:color w:val="000000" w:themeColor="text1"/>
-          <w:sz w:val="28"/>
-          <w:szCs w:val="28"/>
-          <w14:shadow w14:blurRad="38100" w14:dist="19050" w14:dir="2700000" w14:sx="100000" w14:sy="100000" w14:kx="0" w14:ky="0" w14:algn="tl">
-            <w14:schemeClr w14:val="dk1">
-              <w14:alpha w14:val="60000"/>
-            </w14:schemeClr>
-          </w14:shadow>
-          <w14:textOutline w14:w="0" w14:cap="flat" w14:cmpd="sng" w14:algn="ctr">
-            <w14:noFill/>
-            <w14:prstDash w14:val="solid"/>
-            <w14:round/>
-          </w14:textOutline>
-        </w:rPr>
-        <w:t>Code</w:t>
-      </w:r>
-      <w:r>
-        <w:rPr>
-          <w:color w:val="000000" w:themeColor="text1"/>
-          <w:sz w:val="28"/>
-          <w:szCs w:val="28"/>
-          <w14:shadow w14:blurRad="38100" w14:dist="19050" w14:dir="2700000" w14:sx="100000" w14:sy="100000" w14:kx="0" w14:ky="0" w14:algn="tl">
-            <w14:schemeClr w14:val="dk1">
-              <w14:alpha w14:val="60000"/>
-            </w14:schemeClr>
-          </w14:shadow>
-          <w14:textOutline w14:w="0" w14:cap="flat" w14:cmpd="sng" w14:algn="ctr">
-            <w14:noFill/>
-            <w14:prstDash w14:val="solid"/>
-            <w14:round/>
-          </w14:textOutline>
-        </w:rPr>
-        <w:t>,Android</w:t>
-      </w:r>
-      <w:proofErr w:type="spellEnd"/>
-      <w:r>
-        <w:rPr>
-          <w:color w:val="000000" w:themeColor="text1"/>
-          <w:sz w:val="28"/>
-          <w:szCs w:val="28"/>
-          <w14:shadow w14:blurRad="38100" w14:dist="19050" w14:dir="2700000" w14:sx="100000" w14:sy="100000" w14:kx="0" w14:ky="0" w14:algn="tl">
-            <w14:schemeClr w14:val="dk1">
-              <w14:alpha w14:val="60000"/>
-            </w14:schemeClr>
-          </w14:shadow>
-          <w14:textOutline w14:w="0" w14:cap="flat" w14:cmpd="sng" w14:algn="ctr">
-            <w14:noFill/>
-            <w14:prstDash w14:val="solid"/>
-            <w14:round/>
-          </w14:textOutline>
-        </w:rPr>
-        <w:t xml:space="preserve"> Studio</w:t>
+      <w:r>
+        <w:rPr>
+          <w:color w:val="000000" w:themeColor="text1"/>
+          <w:sz w:val="28"/>
+          <w:szCs w:val="28"/>
+          <w:lang w:val="el-GR"/>
+          <w14:shadow w14:blurRad="38100" w14:dist="19050" w14:dir="2700000" w14:sx="100000" w14:sy="100000" w14:kx="0" w14:ky="0" w14:algn="tl">
+            <w14:schemeClr w14:val="dk1">
+              <w14:alpha w14:val="60000"/>
+            </w14:schemeClr>
+          </w14:shadow>
+          <w14:textOutline w14:w="0" w14:cap="flat" w14:cmpd="sng" w14:algn="ctr">
+            <w14:noFill/>
+            <w14:prstDash w14:val="solid"/>
+            <w14:round/>
+          </w14:textOutline>
+        </w:rPr>
+        <w:t>Γλώσσες</w:t>
+      </w:r>
+      <w:r>
+        <w:rPr>
+          <w:color w:val="000000" w:themeColor="text1"/>
+          <w:sz w:val="28"/>
+          <w:szCs w:val="28"/>
+          <w14:shadow w14:blurRad="38100" w14:dist="19050" w14:dir="2700000" w14:sx="100000" w14:sy="100000" w14:kx="0" w14:ky="0" w14:algn="tl">
+            <w14:schemeClr w14:val="dk1">
+              <w14:alpha w14:val="60000"/>
+            </w14:schemeClr>
+          </w14:shadow>
+          <w14:textOutline w14:w="0" w14:cap="flat" w14:cmpd="sng" w14:algn="ctr">
+            <w14:noFill/>
+            <w14:prstDash w14:val="solid"/>
+            <w14:round/>
+          </w14:textOutline>
+        </w:rPr>
+        <w:t xml:space="preserve"> </w:t>
+      </w:r>
+      <w:r>
+        <w:rPr>
+          <w:color w:val="000000" w:themeColor="text1"/>
+          <w:sz w:val="28"/>
+          <w:szCs w:val="28"/>
+          <w:lang w:val="el-GR"/>
+          <w14:shadow w14:blurRad="38100" w14:dist="19050" w14:dir="2700000" w14:sx="100000" w14:sy="100000" w14:kx="0" w14:ky="0" w14:algn="tl">
+            <w14:schemeClr w14:val="dk1">
+              <w14:alpha w14:val="60000"/>
+            </w14:schemeClr>
+          </w14:shadow>
+          <w14:textOutline w14:w="0" w14:cap="flat" w14:cmpd="sng" w14:algn="ctr">
+            <w14:noFill/>
+            <w14:prstDash w14:val="solid"/>
+            <w14:round/>
+          </w14:textOutline>
+        </w:rPr>
+        <w:t>προγραμματισμού</w:t>
+      </w:r>
+      <w:r>
+        <w:rPr>
+          <w:color w:val="000000" w:themeColor="text1"/>
+          <w:sz w:val="28"/>
+          <w:szCs w:val="28"/>
+          <w14:shadow w14:blurRad="38100" w14:dist="19050" w14:dir="2700000" w14:sx="100000" w14:sy="100000" w14:kx="0" w14:ky="0" w14:algn="tl">
+            <w14:schemeClr w14:val="dk1">
+              <w14:alpha w14:val="60000"/>
+            </w14:schemeClr>
+          </w14:shadow>
+          <w14:textOutline w14:w="0" w14:cap="flat" w14:cmpd="sng" w14:algn="ctr">
+            <w14:noFill/>
+            <w14:prstDash w14:val="solid"/>
+            <w14:round/>
+          </w14:textOutline>
+        </w:rPr>
+        <w:t xml:space="preserve">: </w:t>
+      </w:r>
+      <w:r>
+        <w:rPr>
+          <w:color w:val="000000" w:themeColor="text1"/>
+          <w:sz w:val="28"/>
+          <w:szCs w:val="28"/>
+          <w14:shadow w14:blurRad="38100" w14:dist="19050" w14:dir="2700000" w14:sx="100000" w14:sy="100000" w14:kx="0" w14:ky="0" w14:algn="tl">
+            <w14:schemeClr w14:val="dk1">
+              <w14:alpha w14:val="60000"/>
+            </w14:schemeClr>
+          </w14:shadow>
+          <w14:textOutline w14:w="0" w14:cap="flat" w14:cmpd="sng" w14:algn="ctr">
+            <w14:noFill/>
+            <w14:prstDash w14:val="solid"/>
+            <w14:round/>
+          </w14:textOutline>
+        </w:rPr>
+        <w:t>Java</w:t>
+      </w:r>
+      <w:r>
+        <w:rPr>
+          <w:color w:val="000000" w:themeColor="text1"/>
+          <w:sz w:val="28"/>
+          <w:szCs w:val="28"/>
+          <w14:shadow w14:blurRad="38100" w14:dist="19050" w14:dir="2700000" w14:sx="100000" w14:sy="100000" w14:kx="0" w14:ky="0" w14:algn="tl">
+            <w14:schemeClr w14:val="dk1">
+              <w14:alpha w14:val="60000"/>
+            </w14:schemeClr>
+          </w14:shadow>
+          <w14:textOutline w14:w="0" w14:cap="flat" w14:cmpd="sng" w14:algn="ctr">
+            <w14:noFill/>
+            <w14:prstDash w14:val="solid"/>
+            <w14:round/>
+          </w14:textOutline>
+        </w:rPr>
+        <w:t>,</w:t>
+      </w:r>
+      <w:r>
+        <w:rPr>
+          <w:color w:val="000000" w:themeColor="text1"/>
+          <w:sz w:val="28"/>
+          <w:szCs w:val="28"/>
+          <w14:shadow w14:blurRad="38100" w14:dist="19050" w14:dir="2700000" w14:sx="100000" w14:sy="100000" w14:kx="0" w14:ky="0" w14:algn="tl">
+            <w14:schemeClr w14:val="dk1">
+              <w14:alpha w14:val="60000"/>
+            </w14:schemeClr>
+          </w14:shadow>
+          <w14:textOutline w14:w="0" w14:cap="flat" w14:cmpd="sng" w14:algn="ctr">
+            <w14:noFill/>
+            <w14:prstDash w14:val="solid"/>
+            <w14:round/>
+          </w14:textOutline>
+        </w:rPr>
+        <w:t>Python</w:t>
       </w:r>
     </w:p>
     <w:p>
@@ -5329,6 +5064,85 @@
           <w:color w:val="000000" w:themeColor="text1"/>
           <w:sz w:val="28"/>
           <w:szCs w:val="28"/>
+          <w14:shadow w14:blurRad="38100" w14:dist="19050" w14:dir="2700000" w14:sx="100000" w14:sy="100000" w14:kx="0" w14:ky="0" w14:algn="tl">
+            <w14:schemeClr w14:val="dk1">
+              <w14:alpha w14:val="60000"/>
+            </w14:schemeClr>
+          </w14:shadow>
+          <w14:textOutline w14:w="0" w14:cap="flat" w14:cmpd="sng" w14:algn="ctr">
+            <w14:noFill/>
+            <w14:prstDash w14:val="solid"/>
+            <w14:round/>
+          </w14:textOutline>
+        </w:rPr>
+        <w:t>IDEs:</w:t>
+      </w:r>
+      <w:r>
+        <w:rPr>
+          <w:color w:val="000000" w:themeColor="text1"/>
+          <w:sz w:val="28"/>
+          <w:szCs w:val="28"/>
+          <w14:shadow w14:blurRad="38100" w14:dist="19050" w14:dir="2700000" w14:sx="100000" w14:sy="100000" w14:kx="0" w14:ky="0" w14:algn="tl">
+            <w14:schemeClr w14:val="dk1">
+              <w14:alpha w14:val="60000"/>
+            </w14:schemeClr>
+          </w14:shadow>
+          <w14:textOutline w14:w="0" w14:cap="flat" w14:cmpd="sng" w14:algn="ctr">
+            <w14:noFill/>
+            <w14:prstDash w14:val="solid"/>
+            <w14:round/>
+          </w14:textOutline>
+        </w:rPr>
+        <w:t>Eclipse,Atom,Visual Studio Code</w:t>
+      </w:r>
+      <w:r>
+        <w:rPr>
+          <w:color w:val="000000" w:themeColor="text1"/>
+          <w:sz w:val="28"/>
+          <w:szCs w:val="28"/>
+          <w14:shadow w14:blurRad="38100" w14:dist="19050" w14:dir="2700000" w14:sx="100000" w14:sy="100000" w14:kx="0" w14:ky="0" w14:algn="tl">
+            <w14:schemeClr w14:val="dk1">
+              <w14:alpha w14:val="60000"/>
+            </w14:schemeClr>
+          </w14:shadow>
+          <w14:textOutline w14:w="0" w14:cap="flat" w14:cmpd="sng" w14:algn="ctr">
+            <w14:noFill/>
+            <w14:prstDash w14:val="solid"/>
+            <w14:round/>
+          </w14:textOutline>
+        </w:rPr>
+        <w:t>,Android Studio</w:t>
+      </w:r>
+    </w:p>
+    <w:p>
+      <w:pPr>
+        <w:pStyle w:val="ListParagraph"/>
+        <w:numPr>
+          <w:ilvl w:val="0"/>
+          <w:numId w:val="2"/>
+        </w:numPr>
+        <w:rPr>
+          <w:rFonts w:cstheme="minorHAnsi"/>
+          <w:color w:val="000000" w:themeColor="text1"/>
+          <w:sz w:val="28"/>
+          <w:szCs w:val="28"/>
+          <w14:shadow w14:blurRad="38100" w14:dist="19050" w14:dir="2700000" w14:sx="100000" w14:sy="100000" w14:kx="0" w14:ky="0" w14:algn="tl">
+            <w14:schemeClr w14:val="dk1">
+              <w14:alpha w14:val="60000"/>
+            </w14:schemeClr>
+          </w14:shadow>
+          <w14:textOutline w14:w="0" w14:cap="flat" w14:cmpd="sng" w14:algn="ctr">
+            <w14:noFill/>
+            <w14:prstDash w14:val="solid"/>
+            <w14:round/>
+          </w14:textOutline>
+        </w:rPr>
+      </w:pPr>
+      <w:r>
+        <w:rPr>
+          <w:color w:val="000000" w:themeColor="text1"/>
+          <w:sz w:val="28"/>
+          <w:szCs w:val="28"/>
           <w:lang w:val="el-GR"/>
           <w14:shadow w14:blurRad="38100" w14:dist="19050" w14:dir="2700000" w14:sx="100000" w14:sy="100000" w14:kx="0" w14:ky="0" w14:algn="tl">
             <w14:schemeClr w14:val="dk1">
@@ -5359,28 +5173,8 @@
             <w14:round/>
           </w14:textOutline>
         </w:rPr>
-        <w:t>:</w:t>
-      </w:r>
-      <w:proofErr w:type="spellStart"/>
-      <w:r>
-        <w:rPr>
-          <w:color w:val="000000" w:themeColor="text1"/>
-          <w:sz w:val="28"/>
-          <w:szCs w:val="28"/>
-          <w14:shadow w14:blurRad="38100" w14:dist="19050" w14:dir="2700000" w14:sx="100000" w14:sy="100000" w14:kx="0" w14:ky="0" w14:algn="tl">
-            <w14:schemeClr w14:val="dk1">
-              <w14:alpha w14:val="60000"/>
-            </w14:schemeClr>
-          </w14:shadow>
-          <w14:textOutline w14:w="0" w14:cap="flat" w14:cmpd="sng" w14:algn="ctr">
-            <w14:noFill/>
-            <w14:prstDash w14:val="solid"/>
-            <w14:round/>
-          </w14:textOutline>
-        </w:rPr>
-        <w:t>Discord,Viber</w:t>
-      </w:r>
-      <w:proofErr w:type="spellEnd"/>
+        <w:t>:Discord,Viber</w:t>
+      </w:r>
     </w:p>
     <w:p>
       <w:pPr>
